--- a/Hardware block diagram new.docx
+++ b/Hardware block diagram new.docx
@@ -5,6 +5,612 @@
     <w:p>
       <w:bookmarkStart w:id="0" w:name="_GoBack"/>
       <w:bookmarkEnd w:id="0"/>
+      <w:r>
+        <w:rPr>
+          <w:noProof/>
+        </w:rPr>
+        <mc:AlternateContent>
+          <mc:Choice Requires="wps">
+            <w:drawing>
+              <wp:anchor distT="0" distB="0" distL="114300" distR="114300" simplePos="0" relativeHeight="251696128" behindDoc="0" locked="0" layoutInCell="1" allowOverlap="1">
+                <wp:simplePos x="0" y="0"/>
+                <wp:positionH relativeFrom="column">
+                  <wp:posOffset>4286250</wp:posOffset>
+                </wp:positionH>
+                <wp:positionV relativeFrom="paragraph">
+                  <wp:posOffset>3600450</wp:posOffset>
+                </wp:positionV>
+                <wp:extent cx="123825" cy="0"/>
+                <wp:effectExtent l="0" t="0" r="0" b="0"/>
+                <wp:wrapNone/>
+                <wp:docPr id="30" name="Straight Connector 30"/>
+                <wp:cNvGraphicFramePr/>
+                <a:graphic xmlns:a="http://schemas.openxmlformats.org/drawingml/2006/main">
+                  <a:graphicData uri="http://schemas.microsoft.com/office/word/2010/wordprocessingShape">
+                    <wps:wsp>
+                      <wps:cNvCnPr/>
+                      <wps:spPr>
+                        <a:xfrm>
+                          <a:off x="0" y="0"/>
+                          <a:ext cx="123825" cy="0"/>
+                        </a:xfrm>
+                        <a:prstGeom prst="line">
+                          <a:avLst/>
+                        </a:prstGeom>
+                      </wps:spPr>
+                      <wps:style>
+                        <a:lnRef idx="3">
+                          <a:schemeClr val="dk1"/>
+                        </a:lnRef>
+                        <a:fillRef idx="0">
+                          <a:schemeClr val="dk1"/>
+                        </a:fillRef>
+                        <a:effectRef idx="2">
+                          <a:schemeClr val="dk1"/>
+                        </a:effectRef>
+                        <a:fontRef idx="minor">
+                          <a:schemeClr val="tx1"/>
+                        </a:fontRef>
+                      </wps:style>
+                      <wps:bodyPr/>
+                    </wps:wsp>
+                  </a:graphicData>
+                </a:graphic>
+              </wp:anchor>
+            </w:drawing>
+          </mc:Choice>
+          <mc:Fallback>
+            <w:pict>
+              <v:line w14:anchorId="5A6D2D92" id="Straight Connector 30" o:spid="_x0000_s1026" style="position:absolute;z-index:251696128;visibility:visible;mso-wrap-style:square;mso-wrap-distance-left:9pt;mso-wrap-distance-top:0;mso-wrap-distance-right:9pt;mso-wrap-distance-bottom:0;mso-position-horizontal:absolute;mso-position-horizontal-relative:text;mso-position-vertical:absolute;mso-position-vertical-relative:text" from="337.5pt,283.5pt" to="347.25pt,283.5pt" o:gfxdata="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" strokecolor="black [3200]" strokeweight="1.5pt">
+                <v:stroke joinstyle="miter"/>
+              </v:line>
+            </w:pict>
+          </mc:Fallback>
+        </mc:AlternateContent>
+      </w:r>
+      <w:r>
+        <w:rPr>
+          <w:noProof/>
+        </w:rPr>
+        <mc:AlternateContent>
+          <mc:Choice Requires="wps">
+            <w:drawing>
+              <wp:anchor distT="0" distB="0" distL="114300" distR="114300" simplePos="0" relativeHeight="251695104" behindDoc="0" locked="0" layoutInCell="1" allowOverlap="1">
+                <wp:simplePos x="0" y="0"/>
+                <wp:positionH relativeFrom="column">
+                  <wp:posOffset>4238625</wp:posOffset>
+                </wp:positionH>
+                <wp:positionV relativeFrom="paragraph">
+                  <wp:posOffset>3533775</wp:posOffset>
+                </wp:positionV>
+                <wp:extent cx="219075" cy="0"/>
+                <wp:effectExtent l="0" t="0" r="0" b="0"/>
+                <wp:wrapNone/>
+                <wp:docPr id="29" name="Straight Connector 29"/>
+                <wp:cNvGraphicFramePr/>
+                <a:graphic xmlns:a="http://schemas.openxmlformats.org/drawingml/2006/main">
+                  <a:graphicData uri="http://schemas.microsoft.com/office/word/2010/wordprocessingShape">
+                    <wps:wsp>
+                      <wps:cNvCnPr/>
+                      <wps:spPr>
+                        <a:xfrm>
+                          <a:off x="0" y="0"/>
+                          <a:ext cx="219075" cy="0"/>
+                        </a:xfrm>
+                        <a:prstGeom prst="line">
+                          <a:avLst/>
+                        </a:prstGeom>
+                      </wps:spPr>
+                      <wps:style>
+                        <a:lnRef idx="3">
+                          <a:schemeClr val="dk1"/>
+                        </a:lnRef>
+                        <a:fillRef idx="0">
+                          <a:schemeClr val="dk1"/>
+                        </a:fillRef>
+                        <a:effectRef idx="2">
+                          <a:schemeClr val="dk1"/>
+                        </a:effectRef>
+                        <a:fontRef idx="minor">
+                          <a:schemeClr val="tx1"/>
+                        </a:fontRef>
+                      </wps:style>
+                      <wps:bodyPr/>
+                    </wps:wsp>
+                  </a:graphicData>
+                </a:graphic>
+              </wp:anchor>
+            </w:drawing>
+          </mc:Choice>
+          <mc:Fallback>
+            <w:pict>
+              <v:line w14:anchorId="1E7AF982" id="Straight Connector 29" o:spid="_x0000_s1026" style="position:absolute;z-index:251695104;visibility:visible;mso-wrap-style:square;mso-wrap-distance-left:9pt;mso-wrap-distance-top:0;mso-wrap-distance-right:9pt;mso-wrap-distance-bottom:0;mso-position-horizontal:absolute;mso-position-horizontal-relative:text;mso-position-vertical:absolute;mso-position-vertical-relative:text" from="333.75pt,278.25pt" to="351pt,278.25pt" o:gfxdata="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" strokecolor="black [3200]" strokeweight="1.5pt">
+                <v:stroke joinstyle="miter"/>
+              </v:line>
+            </w:pict>
+          </mc:Fallback>
+        </mc:AlternateContent>
+      </w:r>
+      <w:r>
+        <w:rPr>
+          <w:noProof/>
+        </w:rPr>
+        <mc:AlternateContent>
+          <mc:Choice Requires="wps">
+            <w:drawing>
+              <wp:anchor distT="0" distB="0" distL="114300" distR="114300" simplePos="0" relativeHeight="251694080" behindDoc="0" locked="0" layoutInCell="1" allowOverlap="1">
+                <wp:simplePos x="0" y="0"/>
+                <wp:positionH relativeFrom="column">
+                  <wp:posOffset>4171950</wp:posOffset>
+                </wp:positionH>
+                <wp:positionV relativeFrom="paragraph">
+                  <wp:posOffset>3457575</wp:posOffset>
+                </wp:positionV>
+                <wp:extent cx="333375" cy="0"/>
+                <wp:effectExtent l="0" t="0" r="0" b="0"/>
+                <wp:wrapNone/>
+                <wp:docPr id="28" name="Straight Connector 28"/>
+                <wp:cNvGraphicFramePr/>
+                <a:graphic xmlns:a="http://schemas.openxmlformats.org/drawingml/2006/main">
+                  <a:graphicData uri="http://schemas.microsoft.com/office/word/2010/wordprocessingShape">
+                    <wps:wsp>
+                      <wps:cNvCnPr/>
+                      <wps:spPr>
+                        <a:xfrm>
+                          <a:off x="0" y="0"/>
+                          <a:ext cx="333375" cy="0"/>
+                        </a:xfrm>
+                        <a:prstGeom prst="line">
+                          <a:avLst/>
+                        </a:prstGeom>
+                      </wps:spPr>
+                      <wps:style>
+                        <a:lnRef idx="3">
+                          <a:schemeClr val="dk1"/>
+                        </a:lnRef>
+                        <a:fillRef idx="0">
+                          <a:schemeClr val="dk1"/>
+                        </a:fillRef>
+                        <a:effectRef idx="2">
+                          <a:schemeClr val="dk1"/>
+                        </a:effectRef>
+                        <a:fontRef idx="minor">
+                          <a:schemeClr val="tx1"/>
+                        </a:fontRef>
+                      </wps:style>
+                      <wps:bodyPr/>
+                    </wps:wsp>
+                  </a:graphicData>
+                </a:graphic>
+              </wp:anchor>
+            </w:drawing>
+          </mc:Choice>
+          <mc:Fallback>
+            <w:pict>
+              <v:line w14:anchorId="11EA38E9" id="Straight Connector 28" o:spid="_x0000_s1026" style="position:absolute;z-index:251694080;visibility:visible;mso-wrap-style:square;mso-wrap-distance-left:9pt;mso-wrap-distance-top:0;mso-wrap-distance-right:9pt;mso-wrap-distance-bottom:0;mso-position-horizontal:absolute;mso-position-horizontal-relative:text;mso-position-vertical:absolute;mso-position-vertical-relative:text" from="328.5pt,272.25pt" to="354.75pt,272.25pt" o:gfxdata="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" strokecolor="black [3200]" strokeweight="1.5pt">
+                <v:stroke joinstyle="miter"/>
+              </v:line>
+            </w:pict>
+          </mc:Fallback>
+        </mc:AlternateContent>
+      </w:r>
+      <w:r>
+        <w:rPr>
+          <w:noProof/>
+        </w:rPr>
+        <mc:AlternateContent>
+          <mc:Choice Requires="wps">
+            <w:drawing>
+              <wp:anchor distT="0" distB="0" distL="114300" distR="114300" simplePos="0" relativeHeight="251693056" behindDoc="0" locked="0" layoutInCell="1" allowOverlap="1">
+                <wp:simplePos x="0" y="0"/>
+                <wp:positionH relativeFrom="column">
+                  <wp:posOffset>4324350</wp:posOffset>
+                </wp:positionH>
+                <wp:positionV relativeFrom="paragraph">
+                  <wp:posOffset>3162300</wp:posOffset>
+                </wp:positionV>
+                <wp:extent cx="9525" cy="295275"/>
+                <wp:effectExtent l="0" t="0" r="28575" b="28575"/>
+                <wp:wrapNone/>
+                <wp:docPr id="27" name="Straight Connector 27"/>
+                <wp:cNvGraphicFramePr/>
+                <a:graphic xmlns:a="http://schemas.openxmlformats.org/drawingml/2006/main">
+                  <a:graphicData uri="http://schemas.microsoft.com/office/word/2010/wordprocessingShape">
+                    <wps:wsp>
+                      <wps:cNvCnPr/>
+                      <wps:spPr>
+                        <a:xfrm>
+                          <a:off x="0" y="0"/>
+                          <a:ext cx="9525" cy="295275"/>
+                        </a:xfrm>
+                        <a:prstGeom prst="line">
+                          <a:avLst/>
+                        </a:prstGeom>
+                      </wps:spPr>
+                      <wps:style>
+                        <a:lnRef idx="3">
+                          <a:schemeClr val="dk1"/>
+                        </a:lnRef>
+                        <a:fillRef idx="0">
+                          <a:schemeClr val="dk1"/>
+                        </a:fillRef>
+                        <a:effectRef idx="2">
+                          <a:schemeClr val="dk1"/>
+                        </a:effectRef>
+                        <a:fontRef idx="minor">
+                          <a:schemeClr val="tx1"/>
+                        </a:fontRef>
+                      </wps:style>
+                      <wps:bodyPr/>
+                    </wps:wsp>
+                  </a:graphicData>
+                </a:graphic>
+              </wp:anchor>
+            </w:drawing>
+          </mc:Choice>
+          <mc:Fallback>
+            <w:pict>
+              <v:line w14:anchorId="5F58A7C1" id="Straight Connector 27" o:spid="_x0000_s1026" style="position:absolute;z-index:251693056;visibility:visible;mso-wrap-style:square;mso-wrap-distance-left:9pt;mso-wrap-distance-top:0;mso-wrap-distance-right:9pt;mso-wrap-distance-bottom:0;mso-position-horizontal:absolute;mso-position-horizontal-relative:text;mso-position-vertical:absolute;mso-position-vertical-relative:text" from="340.5pt,249pt" to="341.25pt,272.25pt" o:gfxdata="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" strokecolor="black [3200]" strokeweight="1.5pt">
+                <v:stroke joinstyle="miter"/>
+              </v:line>
+            </w:pict>
+          </mc:Fallback>
+        </mc:AlternateContent>
+      </w:r>
+      <w:r>
+        <w:rPr>
+          <w:noProof/>
+        </w:rPr>
+        <mc:AlternateContent>
+          <mc:Choice Requires="wps">
+            <w:drawing>
+              <wp:anchor distT="0" distB="0" distL="114300" distR="114300" simplePos="0" relativeHeight="251692032" behindDoc="0" locked="0" layoutInCell="1" allowOverlap="1">
+                <wp:simplePos x="0" y="0"/>
+                <wp:positionH relativeFrom="column">
+                  <wp:posOffset>3924300</wp:posOffset>
+                </wp:positionH>
+                <wp:positionV relativeFrom="paragraph">
+                  <wp:posOffset>3162300</wp:posOffset>
+                </wp:positionV>
+                <wp:extent cx="390525" cy="0"/>
+                <wp:effectExtent l="0" t="0" r="0" b="0"/>
+                <wp:wrapNone/>
+                <wp:docPr id="26" name="Straight Connector 26"/>
+                <wp:cNvGraphicFramePr/>
+                <a:graphic xmlns:a="http://schemas.openxmlformats.org/drawingml/2006/main">
+                  <a:graphicData uri="http://schemas.microsoft.com/office/word/2010/wordprocessingShape">
+                    <wps:wsp>
+                      <wps:cNvCnPr/>
+                      <wps:spPr>
+                        <a:xfrm>
+                          <a:off x="0" y="0"/>
+                          <a:ext cx="390525" cy="0"/>
+                        </a:xfrm>
+                        <a:prstGeom prst="line">
+                          <a:avLst/>
+                        </a:prstGeom>
+                      </wps:spPr>
+                      <wps:style>
+                        <a:lnRef idx="3">
+                          <a:schemeClr val="dk1"/>
+                        </a:lnRef>
+                        <a:fillRef idx="0">
+                          <a:schemeClr val="dk1"/>
+                        </a:fillRef>
+                        <a:effectRef idx="2">
+                          <a:schemeClr val="dk1"/>
+                        </a:effectRef>
+                        <a:fontRef idx="minor">
+                          <a:schemeClr val="tx1"/>
+                        </a:fontRef>
+                      </wps:style>
+                      <wps:bodyPr/>
+                    </wps:wsp>
+                  </a:graphicData>
+                </a:graphic>
+              </wp:anchor>
+            </w:drawing>
+          </mc:Choice>
+          <mc:Fallback>
+            <w:pict>
+              <v:line w14:anchorId="56677FEE" id="Straight Connector 26" o:spid="_x0000_s1026" style="position:absolute;z-index:251692032;visibility:visible;mso-wrap-style:square;mso-wrap-distance-left:9pt;mso-wrap-distance-top:0;mso-wrap-distance-right:9pt;mso-wrap-distance-bottom:0;mso-position-horizontal:absolute;mso-position-horizontal-relative:text;mso-position-vertical:absolute;mso-position-vertical-relative:text" from="309pt,249pt" to="339.75pt,249pt" o:gfxdata="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" strokecolor="black [3200]" strokeweight="1.5pt">
+                <v:stroke joinstyle="miter"/>
+              </v:line>
+            </w:pict>
+          </mc:Fallback>
+        </mc:AlternateContent>
+      </w:r>
+      <w:r>
+        <w:rPr>
+          <w:noProof/>
+        </w:rPr>
+        <mc:AlternateContent>
+          <mc:Choice Requires="wps">
+            <w:drawing>
+              <wp:anchor distT="0" distB="0" distL="114300" distR="114300" simplePos="0" relativeHeight="251691008" behindDoc="0" locked="0" layoutInCell="1" allowOverlap="1">
+                <wp:simplePos x="0" y="0"/>
+                <wp:positionH relativeFrom="column">
+                  <wp:posOffset>3209925</wp:posOffset>
+                </wp:positionH>
+                <wp:positionV relativeFrom="paragraph">
+                  <wp:posOffset>95250</wp:posOffset>
+                </wp:positionV>
+                <wp:extent cx="0" cy="371475"/>
+                <wp:effectExtent l="76200" t="0" r="76200" b="47625"/>
+                <wp:wrapNone/>
+                <wp:docPr id="22" name="Straight Arrow Connector 22"/>
+                <wp:cNvGraphicFramePr/>
+                <a:graphic xmlns:a="http://schemas.openxmlformats.org/drawingml/2006/main">
+                  <a:graphicData uri="http://schemas.microsoft.com/office/word/2010/wordprocessingShape">
+                    <wps:wsp>
+                      <wps:cNvCnPr/>
+                      <wps:spPr>
+                        <a:xfrm>
+                          <a:off x="0" y="0"/>
+                          <a:ext cx="0" cy="371475"/>
+                        </a:xfrm>
+                        <a:prstGeom prst="straightConnector1">
+                          <a:avLst/>
+                        </a:prstGeom>
+                        <a:ln>
+                          <a:tailEnd type="triangle"/>
+                        </a:ln>
+                      </wps:spPr>
+                      <wps:style>
+                        <a:lnRef idx="3">
+                          <a:schemeClr val="dk1"/>
+                        </a:lnRef>
+                        <a:fillRef idx="0">
+                          <a:schemeClr val="dk1"/>
+                        </a:fillRef>
+                        <a:effectRef idx="2">
+                          <a:schemeClr val="dk1"/>
+                        </a:effectRef>
+                        <a:fontRef idx="minor">
+                          <a:schemeClr val="tx1"/>
+                        </a:fontRef>
+                      </wps:style>
+                      <wps:bodyPr/>
+                    </wps:wsp>
+                  </a:graphicData>
+                </a:graphic>
+              </wp:anchor>
+            </w:drawing>
+          </mc:Choice>
+          <mc:Fallback>
+            <w:pict>
+              <v:shapetype w14:anchorId="6E8B3B20" id="_x0000_t32" coordsize="21600,21600" o:spt="32" o:oned="t" path="m,l21600,21600e" filled="f">
+                <v:path arrowok="t" fillok="f" o:connecttype="none"/>
+                <o:lock v:ext="edit" shapetype="t"/>
+              </v:shapetype>
+              <v:shape id="Straight Arrow Connector 22" o:spid="_x0000_s1026" type="#_x0000_t32" style="position:absolute;margin-left:252.75pt;margin-top:7.5pt;width:0;height:29.25pt;z-index:251691008;visibility:visible;mso-wrap-style:square;mso-wrap-distance-left:9pt;mso-wrap-distance-top:0;mso-wrap-distance-right:9pt;mso-wrap-distance-bottom:0;mso-position-horizontal:absolute;mso-position-horizontal-relative:text;mso-position-vertical:absolute;mso-position-vertical-relative:text" o:gfxdata="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" strokecolor="black [3200]" strokeweight="1.5pt">
+                <v:stroke endarrow="block" joinstyle="miter"/>
+              </v:shape>
+            </w:pict>
+          </mc:Fallback>
+        </mc:AlternateContent>
+      </w:r>
+      <w:r>
+        <w:rPr>
+          <w:noProof/>
+        </w:rPr>
+        <mc:AlternateContent>
+          <mc:Choice Requires="wps">
+            <w:drawing>
+              <wp:anchor distT="0" distB="0" distL="114300" distR="114300" simplePos="0" relativeHeight="251689984" behindDoc="0" locked="0" layoutInCell="1" allowOverlap="1">
+                <wp:simplePos x="0" y="0"/>
+                <wp:positionH relativeFrom="column">
+                  <wp:posOffset>3200400</wp:posOffset>
+                </wp:positionH>
+                <wp:positionV relativeFrom="paragraph">
+                  <wp:posOffset>95250</wp:posOffset>
+                </wp:positionV>
+                <wp:extent cx="352425" cy="0"/>
+                <wp:effectExtent l="0" t="0" r="0" b="0"/>
+                <wp:wrapNone/>
+                <wp:docPr id="15" name="Straight Connector 15"/>
+                <wp:cNvGraphicFramePr/>
+                <a:graphic xmlns:a="http://schemas.openxmlformats.org/drawingml/2006/main">
+                  <a:graphicData uri="http://schemas.microsoft.com/office/word/2010/wordprocessingShape">
+                    <wps:wsp>
+                      <wps:cNvCnPr/>
+                      <wps:spPr>
+                        <a:xfrm flipH="1">
+                          <a:off x="0" y="0"/>
+                          <a:ext cx="352425" cy="0"/>
+                        </a:xfrm>
+                        <a:prstGeom prst="line">
+                          <a:avLst/>
+                        </a:prstGeom>
+                      </wps:spPr>
+                      <wps:style>
+                        <a:lnRef idx="3">
+                          <a:schemeClr val="dk1"/>
+                        </a:lnRef>
+                        <a:fillRef idx="0">
+                          <a:schemeClr val="dk1"/>
+                        </a:fillRef>
+                        <a:effectRef idx="2">
+                          <a:schemeClr val="dk1"/>
+                        </a:effectRef>
+                        <a:fontRef idx="minor">
+                          <a:schemeClr val="tx1"/>
+                        </a:fontRef>
+                      </wps:style>
+                      <wps:bodyPr/>
+                    </wps:wsp>
+                  </a:graphicData>
+                </a:graphic>
+              </wp:anchor>
+            </w:drawing>
+          </mc:Choice>
+          <mc:Fallback>
+            <w:pict>
+              <v:line w14:anchorId="6643965C" id="Straight Connector 15" o:spid="_x0000_s1026" style="position:absolute;flip:x;z-index:251689984;visibility:visible;mso-wrap-style:square;mso-wrap-distance-left:9pt;mso-wrap-distance-top:0;mso-wrap-distance-right:9pt;mso-wrap-distance-bottom:0;mso-position-horizontal:absolute;mso-position-horizontal-relative:text;mso-position-vertical:absolute;mso-position-vertical-relative:text" from="252pt,7.5pt" to="279.75pt,7.5pt" o:gfxdata="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" strokecolor="black [3200]" strokeweight="1.5pt">
+                <v:stroke joinstyle="miter"/>
+              </v:line>
+            </w:pict>
+          </mc:Fallback>
+        </mc:AlternateContent>
+      </w:r>
+      <w:r>
+        <w:rPr>
+          <w:noProof/>
+        </w:rPr>
+        <mc:AlternateContent>
+          <mc:Choice Requires="wps">
+            <w:drawing>
+              <wp:anchor distT="0" distB="0" distL="114300" distR="114300" simplePos="0" relativeHeight="251688960" behindDoc="0" locked="0" layoutInCell="1" allowOverlap="1">
+                <wp:simplePos x="0" y="0"/>
+                <wp:positionH relativeFrom="column">
+                  <wp:posOffset>3543300</wp:posOffset>
+                </wp:positionH>
+                <wp:positionV relativeFrom="paragraph">
+                  <wp:posOffset>-123825</wp:posOffset>
+                </wp:positionV>
+                <wp:extent cx="904875" cy="428625"/>
+                <wp:effectExtent l="0" t="0" r="28575" b="28575"/>
+                <wp:wrapNone/>
+                <wp:docPr id="8" name="Rectangle 8"/>
+                <wp:cNvGraphicFramePr/>
+                <a:graphic xmlns:a="http://schemas.openxmlformats.org/drawingml/2006/main">
+                  <a:graphicData uri="http://schemas.microsoft.com/office/word/2010/wordprocessingShape">
+                    <wps:wsp>
+                      <wps:cNvSpPr/>
+                      <wps:spPr>
+                        <a:xfrm>
+                          <a:off x="0" y="0"/>
+                          <a:ext cx="904875" cy="428625"/>
+                        </a:xfrm>
+                        <a:prstGeom prst="rect">
+                          <a:avLst/>
+                        </a:prstGeom>
+                      </wps:spPr>
+                      <wps:style>
+                        <a:lnRef idx="1">
+                          <a:schemeClr val="accent1"/>
+                        </a:lnRef>
+                        <a:fillRef idx="2">
+                          <a:schemeClr val="accent1"/>
+                        </a:fillRef>
+                        <a:effectRef idx="1">
+                          <a:schemeClr val="accent1"/>
+                        </a:effectRef>
+                        <a:fontRef idx="minor">
+                          <a:schemeClr val="dk1"/>
+                        </a:fontRef>
+                      </wps:style>
+                      <wps:txbx>
+                        <w:txbxContent>
+                          <w:p>
+                            <w:pPr>
+                              <w:spacing w:after="0" w:line="240" w:lineRule="auto"/>
+                              <w:jc w:val="center"/>
+                              <w:rPr>
+                                <w:rFonts w:ascii="Times New Roman" w:hAnsi="Times New Roman" w:cs="Times New Roman"/>
+                                <w:b/>
+                                <w:lang w:val="en-US"/>
+                              </w:rPr>
+                            </w:pPr>
+                            <w:r>
+                              <w:rPr>
+                                <w:rFonts w:ascii="Times New Roman" w:hAnsi="Times New Roman" w:cs="Times New Roman"/>
+                                <w:b/>
+                                <w:lang w:val="en-US"/>
+                              </w:rPr>
+                              <w:t>SUPPLY</w:t>
+                            </w:r>
+                          </w:p>
+                          <w:p>
+                            <w:pPr>
+                              <w:jc w:val="center"/>
+                              <w:rPr>
+                                <w:rFonts w:ascii="Times New Roman" w:hAnsi="Times New Roman" w:cs="Times New Roman"/>
+                                <w:b/>
+                                <w:lang w:val="en-US"/>
+                              </w:rPr>
+                            </w:pPr>
+                            <w:r>
+                              <w:rPr>
+                                <w:rFonts w:ascii="Times New Roman" w:hAnsi="Times New Roman" w:cs="Times New Roman"/>
+                                <w:b/>
+                                <w:lang w:val="en-US"/>
+                              </w:rPr>
+                              <w:t xml:space="preserve"> +5V</w:t>
+                            </w:r>
+                          </w:p>
+                        </w:txbxContent>
+                      </wps:txbx>
+                      <wps:bodyPr rot="0" spcFirstLastPara="0" vertOverflow="overflow" horzOverflow="overflow" vert="horz" wrap="square" lIns="91440" tIns="45720" rIns="91440" bIns="45720" numCol="1" spcCol="0" rtlCol="0" fromWordArt="0" anchor="ctr" anchorCtr="0" forceAA="0" compatLnSpc="1">
+                        <a:prstTxWarp prst="textNoShape">
+                          <a:avLst/>
+                        </a:prstTxWarp>
+                        <a:noAutofit/>
+                      </wps:bodyPr>
+                    </wps:wsp>
+                  </a:graphicData>
+                </a:graphic>
+                <wp14:sizeRelH relativeFrom="margin">
+                  <wp14:pctWidth>0</wp14:pctWidth>
+                </wp14:sizeRelH>
+                <wp14:sizeRelV relativeFrom="margin">
+                  <wp14:pctHeight>0</wp14:pctHeight>
+                </wp14:sizeRelV>
+              </wp:anchor>
+            </w:drawing>
+          </mc:Choice>
+          <mc:Fallback>
+            <w:pict>
+              <v:rect id="Rectangle 8" o:spid="_x0000_s1026" style="position:absolute;margin-left:279pt;margin-top:-9.75pt;width:71.25pt;height:33.75pt;z-index:251688960;visibility:visible;mso-wrap-style:square;mso-width-percent:0;mso-height-percent:0;mso-wrap-distance-left:9pt;mso-wrap-distance-top:0;mso-wrap-distance-right:9pt;mso-wrap-distance-bottom:0;mso-position-horizontal:absolute;mso-position-horizontal-relative:text;mso-position-vertical:absolute;mso-position-vertical-relative:text;mso-width-percent:0;mso-height-percent:0;mso-width-relative:margin;mso-height-relative:margin;v-text-anchor:middle" o:gfxdata="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" fillcolor="#82a0d7 [2164]" strokecolor="#4472c4 [3204]" strokeweight=".5pt">
+                <v:fill color2="#678ccf [2612]" rotate="t" colors="0 #a8b7df;.5 #9aabd9;1 #879ed7" focus="100%" type="gradient">
+                  <o:fill v:ext="view" type="gradientUnscaled"/>
+                </v:fill>
+                <v:textbox>
+                  <w:txbxContent>
+                    <w:p>
+                      <w:pPr>
+                        <w:spacing w:after="0" w:line="240" w:lineRule="auto"/>
+                        <w:jc w:val="center"/>
+                        <w:rPr>
+                          <w:rFonts w:ascii="Times New Roman" w:hAnsi="Times New Roman" w:cs="Times New Roman"/>
+                          <w:b/>
+                          <w:lang w:val="en-US"/>
+                        </w:rPr>
+                      </w:pPr>
+                      <w:r>
+                        <w:rPr>
+                          <w:rFonts w:ascii="Times New Roman" w:hAnsi="Times New Roman" w:cs="Times New Roman"/>
+                          <w:b/>
+                          <w:lang w:val="en-US"/>
+                        </w:rPr>
+                        <w:t>SUPPLY</w:t>
+                      </w:r>
+                    </w:p>
+                    <w:p>
+                      <w:pPr>
+                        <w:jc w:val="center"/>
+                        <w:rPr>
+                          <w:rFonts w:ascii="Times New Roman" w:hAnsi="Times New Roman" w:cs="Times New Roman"/>
+                          <w:b/>
+                          <w:lang w:val="en-US"/>
+                        </w:rPr>
+                      </w:pPr>
+                      <w:r>
+                        <w:rPr>
+                          <w:rFonts w:ascii="Times New Roman" w:hAnsi="Times New Roman" w:cs="Times New Roman"/>
+                          <w:b/>
+                          <w:lang w:val="en-US"/>
+                        </w:rPr>
+                        <w:t xml:space="preserve"> +5V</w:t>
+                      </w:r>
+                    </w:p>
+                  </w:txbxContent>
+                </v:textbox>
+              </v:rect>
+            </w:pict>
+          </mc:Fallback>
+        </mc:AlternateContent>
+      </w:r>
       <w:r>
         <w:rPr>
           <w:noProof/>
@@ -167,7 +773,7 @@
                 <v:stroke joinstyle="miter"/>
                 <v:path gradientshapeok="t" o:connecttype="rect"/>
               </v:shapetype>
-              <v:shape id="Text Box 135" o:spid="_x0000_s1026" type="#_x0000_t202" style="position:absolute;margin-left:-27pt;margin-top:7.5pt;width:102.75pt;height:102.95pt;z-index:-251634688;visibility:visible;mso-wrap-style:square;mso-width-percent:0;mso-height-percent:0;mso-wrap-distance-left:7.2pt;mso-wrap-distance-top:7.2pt;mso-wrap-distance-right:7.2pt;mso-wrap-distance-bottom:7.2pt;mso-position-horizontal:absolute;mso-position-horizontal-relative:margin;mso-position-vertical:absolute;mso-position-vertical-relative:margin;mso-width-percent:0;mso-height-percent:0;mso-width-relative:margin;mso-height-relative:margin;v-text-anchor:top" o:gfxdata="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" filled="f" stroked="f" strokeweight=".5pt">
+              <v:shape id="Text Box 135" o:spid="_x0000_s1027" type="#_x0000_t202" style="position:absolute;margin-left:-27pt;margin-top:7.5pt;width:102.75pt;height:102.95pt;z-index:-251634688;visibility:visible;mso-wrap-style:square;mso-width-percent:0;mso-height-percent:0;mso-wrap-distance-left:7.2pt;mso-wrap-distance-top:7.2pt;mso-wrap-distance-right:7.2pt;mso-wrap-distance-bottom:7.2pt;mso-position-horizontal:absolute;mso-position-horizontal-relative:margin;mso-position-vertical:absolute;mso-position-vertical-relative:margin;mso-width-percent:0;mso-height-percent:0;mso-width-relative:margin;mso-height-relative:margin;v-text-anchor:top" o:gfxdata="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" filled="f" stroked="f" strokeweight=".5pt">
                 <v:textbox style="mso-fit-shape-to-text:t" inset=",7.2pt,,7.2pt">
                   <w:txbxContent>
                     <w:p>
@@ -391,7 +997,7 @@
           </mc:Choice>
           <mc:Fallback>
             <w:pict>
-              <v:shape w14:anchorId="1ED32F23" id="Text Box 23" o:spid="_x0000_s1027" type="#_x0000_t202" style="position:absolute;margin-left:419.7pt;margin-top:141.45pt;width:252pt;height:72.75pt;z-index:-251630592;visibility:visible;mso-wrap-style:square;mso-width-percent:538;mso-height-percent:0;mso-wrap-distance-left:7.2pt;mso-wrap-distance-top:7.2pt;mso-wrap-distance-right:7.2pt;mso-wrap-distance-bottom:7.2pt;mso-position-horizontal:absolute;mso-position-horizontal-relative:page;mso-position-vertical:absolute;mso-position-vertical-relative:margin;mso-width-percent:538;mso-height-percent:0;mso-width-relative:margin;mso-height-relative:margin;v-text-anchor:top" o:gfxdata="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" filled="f" stroked="f" strokeweight=".5pt">
+              <v:shape w14:anchorId="1ED32F23" id="Text Box 23" o:spid="_x0000_s1028" type="#_x0000_t202" style="position:absolute;margin-left:419.7pt;margin-top:141.45pt;width:252pt;height:72.75pt;z-index:-251630592;visibility:visible;mso-wrap-style:square;mso-width-percent:538;mso-height-percent:0;mso-wrap-distance-left:7.2pt;mso-wrap-distance-top:7.2pt;mso-wrap-distance-right:7.2pt;mso-wrap-distance-bottom:7.2pt;mso-position-horizontal:absolute;mso-position-horizontal-relative:page;mso-position-vertical:absolute;mso-position-vertical-relative:margin;mso-width-percent:538;mso-height-percent:0;mso-width-relative:margin;mso-height-relative:margin;v-text-anchor:top" o:gfxdata="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" filled="f" stroked="f" strokeweight=".5pt">
                 <v:textbox inset=",7.2pt,,7.2pt">
                   <w:txbxContent>
                     <w:p>
@@ -580,7 +1186,7 @@
           </mc:Choice>
           <mc:Fallback>
             <w:pict>
-              <v:shape id="Text Box 21" o:spid="_x0000_s1028" type="#_x0000_t202" style="position:absolute;margin-left:429.75pt;margin-top:-15pt;width:252pt;height:72.75pt;z-index:-251632640;visibility:visible;mso-wrap-style:square;mso-width-percent:538;mso-height-percent:0;mso-wrap-distance-left:7.2pt;mso-wrap-distance-top:7.2pt;mso-wrap-distance-right:7.2pt;mso-wrap-distance-bottom:7.2pt;mso-position-horizontal:absolute;mso-position-horizontal-relative:page;mso-position-vertical:absolute;mso-position-vertical-relative:margin;mso-width-percent:538;mso-height-percent:0;mso-width-relative:margin;mso-height-relative:margin;v-text-anchor:top" o:gfxdata="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" filled="f" stroked="f" strokeweight=".5pt">
+              <v:shape id="Text Box 21" o:spid="_x0000_s1029" type="#_x0000_t202" style="position:absolute;margin-left:429.75pt;margin-top:-15pt;width:252pt;height:72.75pt;z-index:-251632640;visibility:visible;mso-wrap-style:square;mso-width-percent:538;mso-height-percent:0;mso-wrap-distance-left:7.2pt;mso-wrap-distance-top:7.2pt;mso-wrap-distance-right:7.2pt;mso-wrap-distance-bottom:7.2pt;mso-position-horizontal:absolute;mso-position-horizontal-relative:page;mso-position-vertical:absolute;mso-position-vertical-relative:margin;mso-width-percent:538;mso-height-percent:0;mso-width-relative:margin;mso-height-relative:margin;v-text-anchor:top" o:gfxdata="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" filled="f" stroked="f" strokeweight=".5pt">
                 <v:textbox inset=",7.2pt,,7.2pt">
                   <w:txbxContent>
                     <w:p>
@@ -1148,7 +1754,7 @@
           </mc:Choice>
           <mc:Fallback>
             <w:pict>
-              <v:rect id="Rectangle 4" o:spid="_x0000_s1029" style="position:absolute;margin-left:-57pt;margin-top:161.25pt;width:46.5pt;height:23.25pt;z-index:251663360;visibility:visible;mso-wrap-style:square;mso-height-percent:0;mso-wrap-distance-left:9pt;mso-wrap-distance-top:0;mso-wrap-distance-right:9pt;mso-wrap-distance-bottom:0;mso-position-horizontal:absolute;mso-position-horizontal-relative:text;mso-position-vertical:absolute;mso-position-vertical-relative:text;mso-height-percent:0;mso-height-relative:margin;v-text-anchor:middle" o:gfxdata="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" fillcolor="#a8d08d [1945]" strokecolor="#1f3763 [1604]" strokeweight="1pt">
+              <v:rect id="Rectangle 4" o:spid="_x0000_s1030" style="position:absolute;margin-left:-57pt;margin-top:161.25pt;width:46.5pt;height:23.25pt;z-index:251663360;visibility:visible;mso-wrap-style:square;mso-height-percent:0;mso-wrap-distance-left:9pt;mso-wrap-distance-top:0;mso-wrap-distance-right:9pt;mso-wrap-distance-bottom:0;mso-position-horizontal:absolute;mso-position-horizontal-relative:text;mso-position-vertical:absolute;mso-position-vertical-relative:text;mso-height-percent:0;mso-height-relative:margin;v-text-anchor:middle" o:gfxdata="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" fillcolor="#a8d08d [1945]" strokecolor="#1f3763 [1604]" strokeweight="1pt">
                 <v:textbox>
                   <w:txbxContent>
                     <w:p>
@@ -1253,16 +1859,7 @@
                                 <w:color w:val="000000" w:themeColor="text1"/>
                                 <w:lang w:val="en-US"/>
                               </w:rPr>
-                              <w:t xml:space="preserve">SW </w:t>
-                            </w:r>
-                            <w:r>
-                              <w:rPr>
-                                <w:rFonts w:ascii="Times New Roman" w:hAnsi="Times New Roman" w:cs="Times New Roman"/>
-                                <w:b/>
-                                <w:color w:val="000000" w:themeColor="text1"/>
-                                <w:lang w:val="en-US"/>
-                              </w:rPr>
-                              <w:t>2</w:t>
+                              <w:t>SW 2</w:t>
                             </w:r>
                           </w:p>
                         </w:txbxContent>
@@ -1284,7 +1881,7 @@
           </mc:Choice>
           <mc:Fallback>
             <w:pict>
-              <v:rect w14:anchorId="171F949C" id="Rectangle 5" o:spid="_x0000_s1030" style="position:absolute;margin-left:-57pt;margin-top:238.5pt;width:46.5pt;height:23.25pt;z-index:251665408;visibility:visible;mso-wrap-style:square;mso-height-percent:0;mso-wrap-distance-left:9pt;mso-wrap-distance-top:0;mso-wrap-distance-right:9pt;mso-wrap-distance-bottom:0;mso-position-horizontal:absolute;mso-position-horizontal-relative:text;mso-position-vertical:absolute;mso-position-vertical-relative:text;mso-height-percent:0;mso-height-relative:margin;v-text-anchor:middle" o:gfxdata="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" fillcolor="#a8d08d [1945]" strokecolor="#1f3763 [1604]" strokeweight="1pt">
+              <v:rect w14:anchorId="171F949C" id="Rectangle 5" o:spid="_x0000_s1031" style="position:absolute;margin-left:-57pt;margin-top:238.5pt;width:46.5pt;height:23.25pt;z-index:251665408;visibility:visible;mso-wrap-style:square;mso-height-percent:0;mso-wrap-distance-left:9pt;mso-wrap-distance-top:0;mso-wrap-distance-right:9pt;mso-wrap-distance-bottom:0;mso-position-horizontal:absolute;mso-position-horizontal-relative:text;mso-position-vertical:absolute;mso-position-vertical-relative:text;mso-height-percent:0;mso-height-relative:margin;v-text-anchor:middle" o:gfxdata="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" fillcolor="#a8d08d [1945]" strokecolor="#1f3763 [1604]" strokeweight="1pt">
                 <v:textbox>
                   <w:txbxContent>
                     <w:p>
@@ -1304,16 +1901,7 @@
                           <w:color w:val="000000" w:themeColor="text1"/>
                           <w:lang w:val="en-US"/>
                         </w:rPr>
-                        <w:t xml:space="preserve">SW </w:t>
-                      </w:r>
-                      <w:r>
-                        <w:rPr>
-                          <w:rFonts w:ascii="Times New Roman" w:hAnsi="Times New Roman" w:cs="Times New Roman"/>
-                          <w:b/>
-                          <w:color w:val="000000" w:themeColor="text1"/>
-                          <w:lang w:val="en-US"/>
-                        </w:rPr>
-                        <w:t>2</w:t>
+                        <w:t>SW 2</w:t>
                       </w:r>
                     </w:p>
                   </w:txbxContent>
@@ -1683,7 +2271,7 @@
           </mc:Choice>
           <mc:Fallback>
             <w:pict>
-              <v:rect w14:anchorId="6F14CB43" id="Rectangle 7" o:spid="_x0000_s1031" style="position:absolute;margin-left:391.5pt;margin-top:139.5pt;width:69.75pt;height:24.75pt;z-index:251668480;visibility:visible;mso-wrap-style:square;mso-width-percent:0;mso-height-percent:0;mso-wrap-distance-left:9pt;mso-wrap-distance-top:0;mso-wrap-distance-right:9pt;mso-wrap-distance-bottom:0;mso-position-horizontal:absolute;mso-position-horizontal-relative:margin;mso-position-vertical:absolute;mso-position-vertical-relative:text;mso-width-percent:0;mso-height-percent:0;mso-width-relative:margin;mso-height-relative:margin;v-text-anchor:middle" o:gfxdata="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" fillcolor="#70ad47 [3209]" strokecolor="#375623 [1609]" strokeweight="1pt">
+              <v:rect w14:anchorId="6F14CB43" id="Rectangle 7" o:spid="_x0000_s1032" style="position:absolute;margin-left:391.5pt;margin-top:139.5pt;width:69.75pt;height:24.75pt;z-index:251668480;visibility:visible;mso-wrap-style:square;mso-width-percent:0;mso-height-percent:0;mso-wrap-distance-left:9pt;mso-wrap-distance-top:0;mso-wrap-distance-right:9pt;mso-wrap-distance-bottom:0;mso-position-horizontal:absolute;mso-position-horizontal-relative:margin;mso-position-vertical:absolute;mso-position-vertical-relative:text;mso-width-percent:0;mso-height-percent:0;mso-width-relative:margin;mso-height-relative:margin;v-text-anchor:middle" o:gfxdata="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" fillcolor="#70ad47 [3209]" strokecolor="#375623 [1609]" strokeweight="1pt">
                 <v:textbox>
                   <w:txbxContent>
                     <w:p>
@@ -1807,7 +2395,7 @@
           </mc:Choice>
           <mc:Fallback>
             <w:pict>
-              <v:rect id="Rectangle 6" o:spid="_x0000_s1032" style="position:absolute;margin-left:7.3pt;margin-top:47.25pt;width:58.5pt;height:24.75pt;z-index:251666432;visibility:visible;mso-wrap-style:square;mso-width-percent:0;mso-height-percent:0;mso-wrap-distance-left:9pt;mso-wrap-distance-top:0;mso-wrap-distance-right:9pt;mso-wrap-distance-bottom:0;mso-position-horizontal:right;mso-position-horizontal-relative:margin;mso-position-vertical:absolute;mso-position-vertical-relative:text;mso-width-percent:0;mso-height-percent:0;mso-width-relative:margin;mso-height-relative:margin;v-text-anchor:middle" o:gfxdata="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" fillcolor="#70ad47 [3209]" strokecolor="white [3201]" strokeweight="1.5pt">
+              <v:rect id="Rectangle 6" o:spid="_x0000_s1033" style="position:absolute;margin-left:7.3pt;margin-top:47.25pt;width:58.5pt;height:24.75pt;z-index:251666432;visibility:visible;mso-wrap-style:square;mso-width-percent:0;mso-height-percent:0;mso-wrap-distance-left:9pt;mso-wrap-distance-top:0;mso-wrap-distance-right:9pt;mso-wrap-distance-bottom:0;mso-position-horizontal:right;mso-position-horizontal-relative:margin;mso-position-vertical:absolute;mso-position-vertical-relative:text;mso-width-percent:0;mso-height-percent:0;mso-width-relative:margin;mso-height-relative:margin;v-text-anchor:middle" o:gfxdata="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" fillcolor="#70ad47 [3209]" strokecolor="white [3201]" strokeweight="1.5pt">
                 <v:textbox>
                   <w:txbxContent>
                     <w:p>
@@ -1930,7 +2518,7 @@
           </mc:Choice>
           <mc:Fallback>
             <w:pict>
-              <v:rect w14:anchorId="54291837" id="Rectangle 3" o:spid="_x0000_s1033" style="position:absolute;margin-left:9.75pt;margin-top:181.5pt;width:106.5pt;height:48pt;z-index:251662336;visibility:visible;mso-wrap-style:square;mso-width-percent:0;mso-wrap-distance-left:9pt;mso-wrap-distance-top:0;mso-wrap-distance-right:9pt;mso-wrap-distance-bottom:0;mso-position-horizontal:absolute;mso-position-horizontal-relative:text;mso-position-vertical:absolute;mso-position-vertical-relative:text;mso-width-percent:0;mso-width-relative:margin;v-text-anchor:middle" o:gfxdata="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" fillcolor="#ffc000 [3207]" strokecolor="#7f5f00 [1607]" strokeweight="1pt">
+              <v:rect w14:anchorId="54291837" id="Rectangle 3" o:spid="_x0000_s1034" style="position:absolute;margin-left:9.75pt;margin-top:181.5pt;width:106.5pt;height:48pt;z-index:251662336;visibility:visible;mso-wrap-style:square;mso-width-percent:0;mso-wrap-distance-left:9pt;mso-wrap-distance-top:0;mso-wrap-distance-right:9pt;mso-wrap-distance-bottom:0;mso-position-horizontal:absolute;mso-position-horizontal-relative:text;mso-position-vertical:absolute;mso-position-vertical-relative:text;mso-width-percent:0;mso-width-relative:margin;v-text-anchor:middle" o:gfxdata="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" fillcolor="#ffc000 [3207]" strokecolor="#7f5f00 [1607]" strokeweight="1pt">
                 <v:textbox>
                   <w:txbxContent>
                     <w:p>
@@ -2054,7 +2642,7 @@
           </mc:Choice>
           <mc:Fallback>
             <w:pict>
-              <v:rect id="Rectangle 2" o:spid="_x0000_s1034" style="position:absolute;margin-left:12pt;margin-top:61.5pt;width:90.75pt;height:49.5pt;z-index:251660288;visibility:visible;mso-wrap-style:square;mso-width-percent:0;mso-height-percent:0;mso-wrap-distance-left:9pt;mso-wrap-distance-top:0;mso-wrap-distance-right:9pt;mso-wrap-distance-bottom:0;mso-position-horizontal:absolute;mso-position-horizontal-relative:text;mso-position-vertical:absolute;mso-position-vertical-relative:text;mso-width-percent:0;mso-height-percent:0;mso-width-relative:margin;mso-height-relative:margin;v-text-anchor:middle" o:gfxdata="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" fillcolor="#ed7d31 [3205]" strokecolor="#823b0b [1605]" strokeweight="1pt">
+              <v:rect id="Rectangle 2" o:spid="_x0000_s1035" style="position:absolute;margin-left:12pt;margin-top:61.5pt;width:90.75pt;height:49.5pt;z-index:251660288;visibility:visible;mso-wrap-style:square;mso-width-percent:0;mso-height-percent:0;mso-wrap-distance-left:9pt;mso-wrap-distance-top:0;mso-wrap-distance-right:9pt;mso-wrap-distance-bottom:0;mso-position-horizontal:absolute;mso-position-horizontal-relative:text;mso-position-vertical:absolute;mso-position-vertical-relative:text;mso-width-percent:0;mso-height-percent:0;mso-width-relative:margin;mso-height-relative:margin;v-text-anchor:middle" o:gfxdata="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" fillcolor="#ed7d31 [3205]" strokecolor="#823b0b [1605]" strokeweight="1pt">
                 <v:textbox>
                   <w:txbxContent>
                     <w:p>
@@ -2172,7 +2760,7 @@
           </mc:Choice>
           <mc:Fallback>
             <w:pict>
-              <v:rect id="Rectangle 1" o:spid="_x0000_s1035" style="position:absolute;margin-left:159.75pt;margin-top:36pt;width:149.25pt;height:234pt;z-index:251659264;visibility:visible;mso-wrap-style:square;mso-wrap-distance-left:9pt;mso-wrap-distance-top:0;mso-wrap-distance-right:9pt;mso-wrap-distance-bottom:0;mso-position-horizontal:absolute;mso-position-horizontal-relative:text;mso-position-vertical:absolute;mso-position-vertical-relative:text;v-text-anchor:middle" o:gfxdata="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" fillcolor="#a5a5a5 [3206]" strokecolor="#525252 [1606]" strokeweight="1pt">
+              <v:rect id="Rectangle 1" o:spid="_x0000_s1036" style="position:absolute;margin-left:159.75pt;margin-top:36pt;width:149.25pt;height:234pt;z-index:251659264;visibility:visible;mso-wrap-style:square;mso-wrap-distance-left:9pt;mso-wrap-distance-top:0;mso-wrap-distance-right:9pt;mso-wrap-distance-bottom:0;mso-position-horizontal:absolute;mso-position-horizontal-relative:text;mso-position-vertical:absolute;mso-position-vertical-relative:text;v-text-anchor:middle" o:gfxdata="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" fillcolor="#a5a5a5 [3206]" strokecolor="#525252 [1606]" strokeweight="1pt">
                 <v:textbox>
                   <w:txbxContent>
                     <w:p>
